--- a/Estado del arte Documentacion(AR).docx
+++ b/Estado del arte Documentacion(AR).docx
@@ -5,6 +5,7 @@
     <w:p>
       <w:pPr>
         <w:spacing w:before="100" w:beforeAutospacing="1" w:after="100" w:afterAutospacing="1" w:line="240" w:lineRule="auto"/>
+        <w:jc w:val="both"/>
         <w:outlineLvl w:val="3"/>
         <w:rPr>
           <w:rFonts w:ascii="Times New Roman" w:eastAsia="Times New Roman" w:hAnsi="Times New Roman" w:cs="Times New Roman"/>
@@ -33,10 +34,13 @@
         </w:rPr>
         <w:t>Realidad Aumentada</w:t>
       </w:r>
-    </w:p>
-    <w:p>
-      <w:pPr>
-        <w:spacing w:before="100" w:beforeAutospacing="1" w:after="100" w:afterAutospacing="1" w:line="240" w:lineRule="auto"/>
+      <w:bookmarkStart w:id="0" w:name="_GoBack"/>
+      <w:bookmarkEnd w:id="0"/>
+    </w:p>
+    <w:p>
+      <w:pPr>
+        <w:spacing w:before="100" w:beforeAutospacing="1" w:after="100" w:afterAutospacing="1" w:line="240" w:lineRule="auto"/>
+        <w:jc w:val="both"/>
         <w:rPr>
           <w:rFonts w:eastAsia="Times New Roman" w:cstheme="minorHAnsi"/>
           <w:sz w:val="24"/>
@@ -121,6 +125,7 @@
     <w:p>
       <w:pPr>
         <w:spacing w:before="100" w:beforeAutospacing="1" w:after="100" w:afterAutospacing="1" w:line="240" w:lineRule="auto"/>
+        <w:jc w:val="both"/>
         <w:rPr>
           <w:rFonts w:eastAsia="Times New Roman" w:cstheme="minorHAnsi"/>
           <w:sz w:val="24"/>
@@ -284,6 +289,7 @@
     <w:p>
       <w:pPr>
         <w:spacing w:before="100" w:beforeAutospacing="1" w:after="100" w:afterAutospacing="1" w:line="240" w:lineRule="auto"/>
+        <w:jc w:val="both"/>
         <w:rPr>
           <w:rFonts w:eastAsia="Times New Roman" w:cstheme="minorHAnsi"/>
           <w:sz w:val="24"/>
@@ -411,6 +417,7 @@
     <w:p>
       <w:pPr>
         <w:spacing w:before="100" w:beforeAutospacing="1" w:after="100" w:afterAutospacing="1" w:line="240" w:lineRule="auto"/>
+        <w:jc w:val="both"/>
         <w:rPr>
           <w:rFonts w:eastAsia="Times New Roman" w:cstheme="minorHAnsi"/>
           <w:sz w:val="24"/>
@@ -482,6 +489,7 @@
           <w:numId w:val="1"/>
         </w:numPr>
         <w:spacing w:before="100" w:beforeAutospacing="1" w:after="100" w:afterAutospacing="1" w:line="240" w:lineRule="auto"/>
+        <w:jc w:val="both"/>
         <w:rPr>
           <w:rFonts w:eastAsia="Times New Roman" w:cstheme="minorHAnsi"/>
           <w:sz w:val="24"/>
@@ -568,6 +576,7 @@
           <w:numId w:val="1"/>
         </w:numPr>
         <w:spacing w:before="100" w:beforeAutospacing="1" w:after="100" w:afterAutospacing="1" w:line="240" w:lineRule="auto"/>
+        <w:jc w:val="both"/>
         <w:rPr>
           <w:rFonts w:eastAsia="Times New Roman" w:cstheme="minorHAnsi"/>
           <w:sz w:val="24"/>
@@ -632,6 +641,7 @@
           <w:numId w:val="1"/>
         </w:numPr>
         <w:spacing w:before="100" w:beforeAutospacing="1" w:after="100" w:afterAutospacing="1" w:line="240" w:lineRule="auto"/>
+        <w:jc w:val="both"/>
         <w:rPr>
           <w:rFonts w:eastAsia="Times New Roman" w:cstheme="minorHAnsi"/>
           <w:sz w:val="24"/>
@@ -716,6 +726,7 @@
           <w:numId w:val="1"/>
         </w:numPr>
         <w:spacing w:before="100" w:beforeAutospacing="1" w:after="100" w:afterAutospacing="1" w:line="240" w:lineRule="auto"/>
+        <w:jc w:val="both"/>
         <w:rPr>
           <w:rFonts w:eastAsia="Times New Roman" w:cstheme="minorHAnsi"/>
           <w:sz w:val="24"/>
@@ -800,6 +811,7 @@
           <w:numId w:val="1"/>
         </w:numPr>
         <w:spacing w:before="100" w:beforeAutospacing="1" w:after="100" w:afterAutospacing="1" w:line="240" w:lineRule="auto"/>
+        <w:jc w:val="both"/>
         <w:rPr>
           <w:rFonts w:eastAsia="Times New Roman" w:cstheme="minorHAnsi"/>
           <w:sz w:val="24"/>
@@ -844,6 +856,7 @@
           <w:numId w:val="1"/>
         </w:numPr>
         <w:spacing w:before="100" w:beforeAutospacing="1" w:after="100" w:afterAutospacing="1" w:line="240" w:lineRule="auto"/>
+        <w:jc w:val="both"/>
         <w:rPr>
           <w:rFonts w:eastAsia="Times New Roman" w:cstheme="minorHAnsi"/>
           <w:sz w:val="24"/>
@@ -1001,6 +1014,7 @@
           <w:numId w:val="1"/>
         </w:numPr>
         <w:spacing w:before="100" w:beforeAutospacing="1" w:after="100" w:afterAutospacing="1" w:line="240" w:lineRule="auto"/>
+        <w:jc w:val="both"/>
         <w:rPr>
           <w:rFonts w:eastAsia="Times New Roman" w:cstheme="minorHAnsi"/>
           <w:sz w:val="24"/>
@@ -1127,6 +1141,7 @@
           <w:numId w:val="1"/>
         </w:numPr>
         <w:spacing w:before="100" w:beforeAutospacing="1" w:after="100" w:afterAutospacing="1" w:line="240" w:lineRule="auto"/>
+        <w:jc w:val="both"/>
         <w:rPr>
           <w:rFonts w:eastAsia="Times New Roman" w:cstheme="minorHAnsi"/>
           <w:sz w:val="24"/>
@@ -1231,6 +1246,7 @@
           <w:numId w:val="1"/>
         </w:numPr>
         <w:spacing w:before="100" w:beforeAutospacing="1" w:after="100" w:afterAutospacing="1" w:line="240" w:lineRule="auto"/>
+        <w:jc w:val="both"/>
         <w:rPr>
           <w:rFonts w:eastAsia="Times New Roman" w:cstheme="minorHAnsi"/>
           <w:sz w:val="24"/>
@@ -1335,6 +1351,7 @@
           <w:numId w:val="1"/>
         </w:numPr>
         <w:spacing w:before="100" w:beforeAutospacing="1" w:after="100" w:afterAutospacing="1" w:line="240" w:lineRule="auto"/>
+        <w:jc w:val="both"/>
         <w:rPr>
           <w:rFonts w:eastAsia="Times New Roman" w:cstheme="minorHAnsi"/>
           <w:sz w:val="24"/>
@@ -1369,27 +1386,7 @@
           <w:szCs w:val="24"/>
           <w:lang w:eastAsia="es-MX"/>
         </w:rPr>
-        <w:t xml:space="preserve"> Guía sale a la venta el 20 de octubre de 2008 con el teléfono </w:t>
-      </w:r>
-      <w:proofErr w:type="spellStart"/>
-      <w:r>
-        <w:rPr>
-          <w:rFonts w:eastAsia="Times New Roman" w:cstheme="minorHAnsi"/>
-          <w:sz w:val="24"/>
-          <w:szCs w:val="24"/>
-          <w:lang w:eastAsia="es-MX"/>
-        </w:rPr>
-        <w:t>Android</w:t>
-      </w:r>
-      <w:proofErr w:type="spellEnd"/>
-      <w:r>
-        <w:rPr>
-          <w:rFonts w:eastAsia="Times New Roman" w:cstheme="minorHAnsi"/>
-          <w:sz w:val="24"/>
-          <w:szCs w:val="24"/>
-          <w:lang w:eastAsia="es-MX"/>
-        </w:rPr>
-        <w:t xml:space="preserve"> G1.</w:t>
+        <w:t xml:space="preserve"> Guía sale a la venta el 20 de octubre de 2008 con el teléfono Android G1.</w:t>
       </w:r>
     </w:p>
     <w:p>
@@ -1399,6 +1396,7 @@
           <w:numId w:val="1"/>
         </w:numPr>
         <w:spacing w:before="100" w:beforeAutospacing="1" w:after="100" w:afterAutospacing="1" w:line="240" w:lineRule="auto"/>
+        <w:jc w:val="both"/>
         <w:rPr>
           <w:rFonts w:eastAsia="Times New Roman" w:cstheme="minorHAnsi"/>
           <w:sz w:val="24"/>
@@ -1483,6 +1481,7 @@
           <w:numId w:val="1"/>
         </w:numPr>
         <w:spacing w:before="100" w:beforeAutospacing="1" w:after="100" w:afterAutospacing="1" w:line="240" w:lineRule="auto"/>
+        <w:jc w:val="both"/>
         <w:rPr>
           <w:rFonts w:eastAsia="Times New Roman" w:cstheme="minorHAnsi"/>
           <w:sz w:val="24"/>
@@ -1507,6 +1506,7 @@
           <w:numId w:val="1"/>
         </w:numPr>
         <w:spacing w:before="100" w:beforeAutospacing="1" w:after="100" w:afterAutospacing="1" w:line="240" w:lineRule="auto"/>
+        <w:jc w:val="both"/>
         <w:rPr>
           <w:rFonts w:eastAsia="Times New Roman" w:cstheme="minorHAnsi"/>
           <w:sz w:val="24"/>
@@ -1553,6 +1553,7 @@
           <w:numId w:val="1"/>
         </w:numPr>
         <w:spacing w:before="100" w:beforeAutospacing="1" w:after="100" w:afterAutospacing="1" w:line="240" w:lineRule="auto"/>
+        <w:jc w:val="both"/>
         <w:rPr>
           <w:rFonts w:eastAsia="Times New Roman" w:cstheme="minorHAnsi"/>
           <w:sz w:val="24"/>
@@ -1617,6 +1618,7 @@
           <w:numId w:val="1"/>
         </w:numPr>
         <w:spacing w:before="100" w:beforeAutospacing="1" w:after="100" w:afterAutospacing="1" w:line="240" w:lineRule="auto"/>
+        <w:jc w:val="both"/>
         <w:rPr>
           <w:rFonts w:eastAsia="Times New Roman" w:cstheme="minorHAnsi"/>
           <w:sz w:val="24"/>
@@ -1682,6 +1684,7 @@
           <w:numId w:val="1"/>
         </w:numPr>
         <w:spacing w:before="100" w:beforeAutospacing="1" w:after="100" w:afterAutospacing="1" w:line="240" w:lineRule="auto"/>
+        <w:jc w:val="both"/>
         <w:rPr>
           <w:rFonts w:eastAsia="Times New Roman" w:cstheme="minorHAnsi"/>
           <w:sz w:val="24"/>
@@ -1728,6 +1731,7 @@
           <w:numId w:val="1"/>
         </w:numPr>
         <w:spacing w:before="100" w:beforeAutospacing="1" w:after="100" w:afterAutospacing="1" w:line="240" w:lineRule="auto"/>
+        <w:jc w:val="both"/>
         <w:rPr>
           <w:rFonts w:eastAsia="Times New Roman" w:cstheme="minorHAnsi"/>
           <w:sz w:val="24"/>
@@ -1817,6 +1821,7 @@
           <w:numId w:val="1"/>
         </w:numPr>
         <w:spacing w:before="100" w:beforeAutospacing="1" w:after="100" w:afterAutospacing="1" w:line="240" w:lineRule="auto"/>
+        <w:jc w:val="both"/>
         <w:rPr>
           <w:rFonts w:eastAsia="Times New Roman" w:cstheme="minorHAnsi"/>
           <w:sz w:val="24"/>
@@ -1872,6 +1877,7 @@
           <w:numId w:val="1"/>
         </w:numPr>
         <w:spacing w:before="100" w:beforeAutospacing="1" w:after="100" w:afterAutospacing="1" w:line="240" w:lineRule="auto"/>
+        <w:jc w:val="both"/>
         <w:rPr>
           <w:rFonts w:eastAsia="Times New Roman" w:cstheme="minorHAnsi"/>
           <w:sz w:val="24"/>
@@ -1916,6 +1922,7 @@
           <w:numId w:val="1"/>
         </w:numPr>
         <w:spacing w:before="100" w:beforeAutospacing="1" w:after="100" w:afterAutospacing="1" w:line="240" w:lineRule="auto"/>
+        <w:jc w:val="both"/>
         <w:rPr>
           <w:rFonts w:ascii="Times New Roman" w:eastAsia="Times New Roman" w:hAnsi="Times New Roman" w:cs="Times New Roman"/>
           <w:sz w:val="24"/>
@@ -1941,6 +1948,7 @@
           <w:numId w:val="1"/>
         </w:numPr>
         <w:spacing w:before="100" w:beforeAutospacing="1" w:after="100" w:afterAutospacing="1" w:line="240" w:lineRule="auto"/>
+        <w:jc w:val="both"/>
         <w:rPr>
           <w:rFonts w:ascii="Times New Roman" w:eastAsia="Times New Roman" w:hAnsi="Times New Roman" w:cs="Times New Roman"/>
           <w:sz w:val="24"/>
@@ -1965,6 +1973,7 @@
           <w:numId w:val="1"/>
         </w:numPr>
         <w:spacing w:before="100" w:beforeAutospacing="1" w:after="100" w:afterAutospacing="1" w:line="240" w:lineRule="auto"/>
+        <w:jc w:val="both"/>
         <w:rPr>
           <w:rFonts w:ascii="Times New Roman" w:eastAsia="Times New Roman" w:hAnsi="Times New Roman" w:cs="Times New Roman"/>
           <w:sz w:val="24"/>
@@ -1989,6 +1998,7 @@
           <w:numId w:val="1"/>
         </w:numPr>
         <w:spacing w:before="100" w:beforeAutospacing="1" w:after="100" w:afterAutospacing="1" w:line="240" w:lineRule="auto"/>
+        <w:jc w:val="both"/>
         <w:rPr>
           <w:rFonts w:ascii="Times New Roman" w:eastAsia="Times New Roman" w:hAnsi="Times New Roman" w:cs="Times New Roman"/>
           <w:sz w:val="24"/>
@@ -2013,6 +2023,7 @@
           <w:numId w:val="1"/>
         </w:numPr>
         <w:spacing w:before="100" w:beforeAutospacing="1" w:after="100" w:afterAutospacing="1" w:line="240" w:lineRule="auto"/>
+        <w:jc w:val="both"/>
         <w:rPr>
           <w:rFonts w:ascii="Times New Roman" w:eastAsia="Times New Roman" w:hAnsi="Times New Roman" w:cs="Times New Roman"/>
           <w:sz w:val="24"/>
@@ -2037,6 +2048,7 @@
           <w:numId w:val="1"/>
         </w:numPr>
         <w:spacing w:before="100" w:beforeAutospacing="1" w:after="100" w:afterAutospacing="1" w:line="240" w:lineRule="auto"/>
+        <w:jc w:val="both"/>
         <w:rPr>
           <w:rFonts w:ascii="Times New Roman" w:eastAsia="Times New Roman" w:hAnsi="Times New Roman" w:cs="Times New Roman"/>
           <w:sz w:val="24"/>
@@ -2061,6 +2073,7 @@
           <w:numId w:val="1"/>
         </w:numPr>
         <w:spacing w:before="100" w:beforeAutospacing="1" w:after="100" w:afterAutospacing="1" w:line="240" w:lineRule="auto"/>
+        <w:jc w:val="both"/>
         <w:rPr>
           <w:rFonts w:ascii="Times New Roman" w:eastAsia="Times New Roman" w:hAnsi="Times New Roman" w:cs="Times New Roman"/>
           <w:sz w:val="24"/>
@@ -2085,6 +2098,7 @@
           <w:numId w:val="1"/>
         </w:numPr>
         <w:spacing w:before="100" w:beforeAutospacing="1" w:after="100" w:afterAutospacing="1" w:line="240" w:lineRule="auto"/>
+        <w:jc w:val="both"/>
         <w:rPr>
           <w:rFonts w:ascii="Times New Roman" w:eastAsia="Times New Roman" w:hAnsi="Times New Roman" w:cs="Times New Roman"/>
           <w:sz w:val="24"/>
@@ -2109,6 +2123,7 @@
           <w:numId w:val="1"/>
         </w:numPr>
         <w:spacing w:before="100" w:beforeAutospacing="1" w:after="100" w:afterAutospacing="1" w:line="240" w:lineRule="auto"/>
+        <w:jc w:val="both"/>
         <w:rPr>
           <w:rFonts w:ascii="Times New Roman" w:eastAsia="Times New Roman" w:hAnsi="Times New Roman" w:cs="Times New Roman"/>
           <w:sz w:val="24"/>
@@ -2133,6 +2148,7 @@
           <w:numId w:val="1"/>
         </w:numPr>
         <w:spacing w:before="100" w:beforeAutospacing="1" w:after="100" w:afterAutospacing="1" w:line="240" w:lineRule="auto"/>
+        <w:jc w:val="both"/>
         <w:rPr>
           <w:rFonts w:ascii="Times New Roman" w:eastAsia="Times New Roman" w:hAnsi="Times New Roman" w:cs="Times New Roman"/>
           <w:sz w:val="24"/>
@@ -2157,6 +2173,7 @@
           <w:numId w:val="1"/>
         </w:numPr>
         <w:spacing w:before="100" w:beforeAutospacing="1" w:after="100" w:afterAutospacing="1" w:line="240" w:lineRule="auto"/>
+        <w:jc w:val="both"/>
         <w:rPr>
           <w:rFonts w:ascii="Times New Roman" w:eastAsia="Times New Roman" w:hAnsi="Times New Roman" w:cs="Times New Roman"/>
           <w:sz w:val="24"/>
@@ -2181,6 +2198,7 @@
           <w:numId w:val="1"/>
         </w:numPr>
         <w:spacing w:before="100" w:beforeAutospacing="1" w:after="100" w:afterAutospacing="1" w:line="240" w:lineRule="auto"/>
+        <w:jc w:val="both"/>
         <w:rPr>
           <w:rFonts w:ascii="Times New Roman" w:eastAsia="Times New Roman" w:hAnsi="Times New Roman" w:cs="Times New Roman"/>
           <w:sz w:val="24"/>
@@ -2205,6 +2223,7 @@
           <w:numId w:val="1"/>
         </w:numPr>
         <w:spacing w:before="100" w:beforeAutospacing="1" w:after="100" w:afterAutospacing="1" w:line="240" w:lineRule="auto"/>
+        <w:jc w:val="both"/>
         <w:rPr>
           <w:rFonts w:ascii="Times New Roman" w:eastAsia="Times New Roman" w:hAnsi="Times New Roman" w:cs="Times New Roman"/>
           <w:sz w:val="24"/>
@@ -2229,6 +2248,7 @@
           <w:numId w:val="1"/>
         </w:numPr>
         <w:spacing w:before="100" w:beforeAutospacing="1" w:after="100" w:afterAutospacing="1" w:line="240" w:lineRule="auto"/>
+        <w:jc w:val="both"/>
         <w:rPr>
           <w:rFonts w:ascii="Times New Roman" w:eastAsia="Times New Roman" w:hAnsi="Times New Roman" w:cs="Times New Roman"/>
           <w:sz w:val="24"/>
@@ -2253,6 +2273,7 @@
           <w:numId w:val="1"/>
         </w:numPr>
         <w:spacing w:before="100" w:beforeAutospacing="1" w:after="100" w:afterAutospacing="1" w:line="240" w:lineRule="auto"/>
+        <w:jc w:val="both"/>
         <w:rPr>
           <w:rFonts w:ascii="Times New Roman" w:eastAsia="Times New Roman" w:hAnsi="Times New Roman" w:cs="Times New Roman"/>
           <w:sz w:val="24"/>
@@ -2277,6 +2298,7 @@
           <w:numId w:val="1"/>
         </w:numPr>
         <w:spacing w:before="100" w:beforeAutospacing="1" w:after="100" w:afterAutospacing="1" w:line="240" w:lineRule="auto"/>
+        <w:jc w:val="both"/>
         <w:rPr>
           <w:rFonts w:ascii="Times New Roman" w:eastAsia="Times New Roman" w:hAnsi="Times New Roman" w:cs="Times New Roman"/>
           <w:sz w:val="24"/>
@@ -2301,6 +2323,7 @@
           <w:numId w:val="1"/>
         </w:numPr>
         <w:spacing w:before="100" w:beforeAutospacing="1" w:after="100" w:afterAutospacing="1" w:line="240" w:lineRule="auto"/>
+        <w:jc w:val="both"/>
         <w:rPr>
           <w:rFonts w:ascii="Times New Roman" w:eastAsia="Times New Roman" w:hAnsi="Times New Roman" w:cs="Times New Roman"/>
           <w:sz w:val="24"/>
@@ -2325,6 +2348,7 @@
           <w:numId w:val="1"/>
         </w:numPr>
         <w:spacing w:before="100" w:beforeAutospacing="1" w:after="100" w:afterAutospacing="1" w:line="240" w:lineRule="auto"/>
+        <w:jc w:val="both"/>
         <w:rPr>
           <w:rFonts w:ascii="Times New Roman" w:eastAsia="Times New Roman" w:hAnsi="Times New Roman" w:cs="Times New Roman"/>
           <w:sz w:val="24"/>
@@ -2360,6 +2384,7 @@
           <w:numId w:val="1"/>
         </w:numPr>
         <w:spacing w:before="100" w:beforeAutospacing="1" w:after="100" w:afterAutospacing="1" w:line="240" w:lineRule="auto"/>
+        <w:jc w:val="both"/>
         <w:rPr>
           <w:rFonts w:ascii="Times New Roman" w:eastAsia="Times New Roman" w:hAnsi="Times New Roman" w:cs="Times New Roman"/>
           <w:sz w:val="24"/>
@@ -2384,6 +2409,7 @@
           <w:numId w:val="1"/>
         </w:numPr>
         <w:spacing w:before="100" w:beforeAutospacing="1" w:after="100" w:afterAutospacing="1" w:line="240" w:lineRule="auto"/>
+        <w:jc w:val="both"/>
         <w:rPr>
           <w:rFonts w:ascii="Times New Roman" w:eastAsia="Times New Roman" w:hAnsi="Times New Roman" w:cs="Times New Roman"/>
           <w:sz w:val="24"/>
@@ -2408,6 +2434,7 @@
           <w:numId w:val="1"/>
         </w:numPr>
         <w:spacing w:before="100" w:beforeAutospacing="1" w:after="100" w:afterAutospacing="1" w:line="240" w:lineRule="auto"/>
+        <w:jc w:val="both"/>
         <w:rPr>
           <w:rFonts w:ascii="Times New Roman" w:eastAsia="Times New Roman" w:hAnsi="Times New Roman" w:cs="Times New Roman"/>
           <w:sz w:val="24"/>
@@ -2432,6 +2459,7 @@
           <w:numId w:val="1"/>
         </w:numPr>
         <w:spacing w:before="100" w:beforeAutospacing="1" w:after="100" w:afterAutospacing="1" w:line="240" w:lineRule="auto"/>
+        <w:jc w:val="both"/>
         <w:rPr>
           <w:rFonts w:ascii="Times New Roman" w:eastAsia="Times New Roman" w:hAnsi="Times New Roman" w:cs="Times New Roman"/>
           <w:sz w:val="24"/>
@@ -2456,6 +2484,7 @@
           <w:numId w:val="1"/>
         </w:numPr>
         <w:spacing w:before="100" w:beforeAutospacing="1" w:after="100" w:afterAutospacing="1" w:line="240" w:lineRule="auto"/>
+        <w:jc w:val="both"/>
         <w:rPr>
           <w:rFonts w:ascii="Times New Roman" w:eastAsia="Times New Roman" w:hAnsi="Times New Roman" w:cs="Times New Roman"/>
           <w:sz w:val="24"/>
@@ -2476,6 +2505,7 @@
     <w:p>
       <w:pPr>
         <w:spacing w:before="100" w:beforeAutospacing="1" w:after="100" w:afterAutospacing="1" w:line="240" w:lineRule="auto"/>
+        <w:jc w:val="both"/>
         <w:rPr>
           <w:rFonts w:eastAsia="Times New Roman" w:cstheme="minorHAnsi"/>
           <w:b/>
@@ -2488,6 +2518,7 @@
     <w:p>
       <w:pPr>
         <w:spacing w:before="100" w:beforeAutospacing="1" w:after="100" w:afterAutospacing="1" w:line="240" w:lineRule="auto"/>
+        <w:jc w:val="both"/>
         <w:rPr>
           <w:rFonts w:eastAsia="Times New Roman" w:cstheme="minorHAnsi"/>
           <w:b/>
@@ -2510,6 +2541,7 @@
     <w:p>
       <w:pPr>
         <w:spacing w:before="100" w:beforeAutospacing="1" w:after="100" w:afterAutospacing="1" w:line="240" w:lineRule="auto"/>
+        <w:jc w:val="both"/>
         <w:rPr>
           <w:rFonts w:ascii="Times New Roman" w:eastAsia="Times New Roman" w:hAnsi="Times New Roman" w:cs="Times New Roman"/>
           <w:sz w:val="24"/>
@@ -2554,6 +2586,7 @@
           <w:numId w:val="2"/>
         </w:numPr>
         <w:spacing w:before="100" w:beforeAutospacing="1" w:after="100" w:afterAutospacing="1" w:line="240" w:lineRule="auto"/>
+        <w:jc w:val="both"/>
         <w:rPr>
           <w:rFonts w:ascii="Times New Roman" w:eastAsia="Times New Roman" w:hAnsi="Times New Roman" w:cs="Times New Roman"/>
           <w:sz w:val="24"/>
@@ -2578,6 +2611,7 @@
           <w:numId w:val="2"/>
         </w:numPr>
         <w:spacing w:before="100" w:beforeAutospacing="1" w:after="100" w:afterAutospacing="1" w:line="240" w:lineRule="auto"/>
+        <w:jc w:val="both"/>
         <w:rPr>
           <w:rFonts w:ascii="Times New Roman" w:eastAsia="Times New Roman" w:hAnsi="Times New Roman" w:cs="Times New Roman"/>
           <w:sz w:val="24"/>
@@ -2621,6 +2655,7 @@
           <w:numId w:val="2"/>
         </w:numPr>
         <w:spacing w:before="100" w:beforeAutospacing="1" w:after="100" w:afterAutospacing="1" w:line="240" w:lineRule="auto"/>
+        <w:jc w:val="both"/>
         <w:rPr>
           <w:rFonts w:ascii="Times New Roman" w:eastAsia="Times New Roman" w:hAnsi="Times New Roman" w:cs="Times New Roman"/>
           <w:sz w:val="24"/>
@@ -2645,6 +2680,7 @@
           <w:numId w:val="2"/>
         </w:numPr>
         <w:spacing w:before="100" w:beforeAutospacing="1" w:after="100" w:afterAutospacing="1" w:line="240" w:lineRule="auto"/>
+        <w:jc w:val="both"/>
         <w:rPr>
           <w:rFonts w:ascii="Times New Roman" w:eastAsia="Times New Roman" w:hAnsi="Times New Roman" w:cs="Times New Roman"/>
           <w:sz w:val="24"/>
@@ -2679,6 +2715,7 @@
           <w:numId w:val="2"/>
         </w:numPr>
         <w:spacing w:before="100" w:beforeAutospacing="1" w:after="100" w:afterAutospacing="1" w:line="240" w:lineRule="auto"/>
+        <w:jc w:val="both"/>
         <w:rPr>
           <w:rFonts w:ascii="Times New Roman" w:eastAsia="Times New Roman" w:hAnsi="Times New Roman" w:cs="Times New Roman"/>
           <w:sz w:val="24"/>
@@ -2703,6 +2740,7 @@
           <w:numId w:val="2"/>
         </w:numPr>
         <w:spacing w:before="100" w:beforeAutospacing="1" w:after="100" w:afterAutospacing="1" w:line="240" w:lineRule="auto"/>
+        <w:jc w:val="both"/>
         <w:rPr>
           <w:rFonts w:ascii="Times New Roman" w:eastAsia="Times New Roman" w:hAnsi="Times New Roman" w:cs="Times New Roman"/>
           <w:sz w:val="24"/>
@@ -2727,6 +2765,7 @@
           <w:numId w:val="2"/>
         </w:numPr>
         <w:spacing w:before="100" w:beforeAutospacing="1" w:after="100" w:afterAutospacing="1" w:line="240" w:lineRule="auto"/>
+        <w:jc w:val="both"/>
         <w:rPr>
           <w:rFonts w:ascii="Times New Roman" w:eastAsia="Times New Roman" w:hAnsi="Times New Roman" w:cs="Times New Roman"/>
           <w:sz w:val="24"/>
@@ -2807,6 +2846,7 @@
     <w:p>
       <w:pPr>
         <w:spacing w:before="100" w:beforeAutospacing="1" w:after="100" w:afterAutospacing="1" w:line="240" w:lineRule="auto"/>
+        <w:jc w:val="both"/>
         <w:rPr>
           <w:rFonts w:ascii="Times New Roman" w:eastAsia="Times New Roman" w:hAnsi="Times New Roman" w:cs="Times New Roman"/>
           <w:sz w:val="24"/>
@@ -2931,6 +2971,7 @@
           <w:numId w:val="3"/>
         </w:numPr>
         <w:spacing w:before="100" w:beforeAutospacing="1" w:after="100" w:afterAutospacing="1" w:line="240" w:lineRule="auto"/>
+        <w:jc w:val="both"/>
         <w:rPr>
           <w:rFonts w:ascii="Times New Roman" w:eastAsia="Times New Roman" w:hAnsi="Times New Roman" w:cs="Times New Roman"/>
           <w:sz w:val="24"/>
@@ -3035,6 +3076,7 @@
           <w:numId w:val="3"/>
         </w:numPr>
         <w:spacing w:before="100" w:beforeAutospacing="1" w:after="100" w:afterAutospacing="1" w:line="240" w:lineRule="auto"/>
+        <w:jc w:val="both"/>
         <w:rPr>
           <w:rFonts w:ascii="Times New Roman" w:eastAsia="Times New Roman" w:hAnsi="Times New Roman" w:cs="Times New Roman"/>
           <w:sz w:val="24"/>
@@ -3059,6 +3101,7 @@
           <w:numId w:val="3"/>
         </w:numPr>
         <w:spacing w:before="100" w:beforeAutospacing="1" w:after="100" w:afterAutospacing="1" w:line="240" w:lineRule="auto"/>
+        <w:jc w:val="both"/>
         <w:rPr>
           <w:rFonts w:ascii="Times New Roman" w:eastAsia="Times New Roman" w:hAnsi="Times New Roman" w:cs="Times New Roman"/>
           <w:sz w:val="24"/>
@@ -3143,6 +3186,7 @@
           <w:numId w:val="3"/>
         </w:numPr>
         <w:spacing w:before="100" w:beforeAutospacing="1" w:after="100" w:afterAutospacing="1" w:line="240" w:lineRule="auto"/>
+        <w:jc w:val="both"/>
         <w:rPr>
           <w:rFonts w:ascii="Times New Roman" w:eastAsia="Times New Roman" w:hAnsi="Times New Roman" w:cs="Times New Roman"/>
           <w:sz w:val="24"/>
@@ -3263,8 +3307,6 @@
           <w:lang w:eastAsia="es-MX"/>
         </w:rPr>
       </w:pPr>
-      <w:bookmarkStart w:id="0" w:name="_GoBack"/>
-      <w:bookmarkEnd w:id="0"/>
     </w:p>
     <w:sectPr>
       <w:pgSz w:w="12240" w:h="15840"/>
